--- a/generated/Evaluation_Brief_response_mmr_recursivecharactertext_bge.docx
+++ b/generated/Evaluation_Brief_response_mmr_recursivecharactertext_bge.docx
@@ -16,84 +16,77 @@
           <w:rFonts w:ascii="Arial" w:hAnsi="Arial"/>
           <w:sz w:val="24"/>
         </w:rPr>
-        <w:t xml:space="preserve">What have we learned? </w:t>
+        <w:t>What have we learned?</w:t>
+        <w:br/>
+        <w:t xml:space="preserve"> </w:t>
+        <w:br/>
+        <w:t>The evaluation considered UNHCR's practices regarding data collection and information needs across its operational management cycle, aiming to improve assistance for forcibly displaced people. Five key challenges were identified:</w:t>
         <w:br/>
         <w:br/>
-        <w:t xml:space="preserve">The evaluation considered UNHCR's information and data management practices across three country operations targeting forcibly displaced populations. Several challenges were identified that impact the effectiveness of operational management. These included: </w:t>
+        <w:t>1.  Determining information needs: A gap exists between identified needs and actual data collection, often leading to a reactive approach. For instance, the lack of precise information on Syrian refugee returnees' protection risks hampers effective planning.</w:t>
+        <w:br/>
+        <w:t xml:space="preserve"> </w:t>
+        <w:br/>
+        <w:t>2.  Data collection: The quality and availability of data vary significantly across operations, with some offices struggling to collect basic information, impacting decision-making. In Pakistan, for example, inconsistent data on education provision affects strategy formulation.</w:t>
+        <w:br/>
+        <w:t xml:space="preserve"> </w:t>
+        <w:br/>
+        <w:t>3.  Internal data sharing: There's a need to enhance data exchange across different departments and levels of the organization. The lack of shared, timely information reduces efficiency and may result in duplicated efforts or conflicting strategies, as observed in the Syria regional response.</w:t>
+        <w:br/>
+        <w:t xml:space="preserve"> </w:t>
+        <w:br/>
+        <w:t>4.  External data sharing: Sharing data with external stakeholders, especially local partners, could be improved to foster better coordination. Insufficient access to relevant data affects partners' ability to contribute effectively, as experienced in Zambia.</w:t>
+        <w:br/>
+        <w:t xml:space="preserve"> </w:t>
+        <w:br/>
+        <w:t>5.  Data analysis and storage: The evaluation revealed a lack of dedicated resources and expertise for data analysis and management, leading to underutilized data and potential security risks, illustrated by the challenges faced in managing sensitive information related to persons of concern.</w:t>
         <w:br/>
         <w:br/>
-        <w:t xml:space="preserve">- Inadequate data collection methods: A lack of standardized, efficient data collection processes leads to incomplete or inaccurate data, as seen in instances of duplicate entries, missing information, and inconsistencies. This undermines decision-making, as illustrated by a case where multiple registrations resulted in an inaccurate picture of the displaced population, hindering aid distribution and service planning. </w:t>
+        <w:t>How did we get there?</w:t>
         <w:br/>
         <w:br/>
-        <w:t xml:space="preserve">- Insufficient staff training: Limited training and capacity in data management, especially in field offices, result in errors and inefficient practices. For example, untrained staff may misclassify or misunderstand data, leading to misleading analysis and incorrect decisions about resource allocation. </w:t>
+        <w:t>These challenges arise from several root causes, including a culture focused on reactive "doing" rather than proactive planning, heavy workloads limiting reflection time, and a lack of dedicated resources for data management and analysis. The absence of specific measurement criteria in evaluations also contributes, making it difficult to assess progress and identify areas for improvement.</w:t>
         <w:br/>
         <w:br/>
-        <w:t xml:space="preserve">- Disconnected systems and data silos: A fragmented landscape of data systems and platforms prevents a holistic view of operations. In one instance, the lack of integrated information led to an inability to cross-reference data, causing inefficiencies in identifying and assisting vulnerable cases. </w:t>
+        <w:t>What is working well?</w:t>
         <w:br/>
         <w:br/>
-        <w:t xml:space="preserve">- Limited data analysis and use: There is a need for enhanced data analysis capacity, as currently, data is often collected but not sufficiently analyzed or used effectively for decision-making. This was evident in a situation where critical trends among the displaced population were not identified timely, leading to inadequate preparations for a sudden surge in demand for specific services. </w:t>
+        <w:t>Despite the challenges, UNHCR has implemented effective strategies in some operations. These include a community-based approach in Syria, engaging refugees in data collection for a more nuanced understanding of needs, and a centralized information management system in Pakistan, enabling efficient data sharing among partners. Additionally, the organization's commitment to including the perspectives of persons of concern in its operations is a notable strength.</w:t>
         <w:br/>
         <w:br/>
-        <w:t xml:space="preserve">- External data sharing challenges: Restrictions on data sharing between stakeholders can hinder collaboration and coordination. This issue, stemming from privacy concerns and data protection regulations, has led to a lack of trust and efficient planning with external partners. </w:t>
+        <w:t>Now, what to do?</w:t>
         <w:br/>
         <w:br/>
-        <w:t xml:space="preserve">How did we get there? </w:t>
+        <w:t>The evaluation recommends the following:</w:t>
         <w:br/>
         <w:br/>
-        <w:t xml:space="preserve">These challenges are systemic issues, rooted in a combination of resource constraints, training gaps, and the organization's cultural mindset towards data and information management. A key underlying factor is the evolving nature of displacement patterns, which strains traditional data collection and management methods. The rapid increase in complex displacement crises demands a more dynamic and adaptive approach, which the current systems struggle to accommodate. </w:t>
+        <w:t>1.  Operational Level:</w:t>
+        <w:br/>
+        <w:t xml:space="preserve">    - Enhance data collection methods and tools, ensuring consistency across operations.</w:t>
+        <w:br/>
+        <w:t xml:space="preserve">    - Improve data storage security measures, especially for sensitive information.</w:t>
+        <w:br/>
+        <w:t xml:space="preserve">    - Increase access to data for persons of concern and local partners, establishing feedback loops.</w:t>
         <w:br/>
         <w:br/>
-        <w:t xml:space="preserve">What is working well? </w:t>
+        <w:t>2. Organizational Level:</w:t>
+        <w:br/>
+        <w:t xml:space="preserve">    - Increase investment in human resources, focusing on data specialists who can support operations in data management and analysis.</w:t>
+        <w:br/>
+        <w:t xml:space="preserve">    - Encourage a culture shift towards more proactive planning and dedicated reflection time.</w:t>
         <w:br/>
         <w:br/>
-        <w:t xml:space="preserve">Despite the challenges, the evaluation identified several good practices and successes. These include: </w:t>
+        <w:t>3.  Strategic Level:</w:t>
+        <w:br/>
+        <w:t xml:space="preserve">    - Develop clear guidelines for determining information needs and managing data across the operational cycle.</w:t>
+        <w:br/>
+        <w:t xml:space="preserve">    - Establish inter-agency partnerships to share resources, expertise, and best practices for data management.</w:t>
         <w:br/>
         <w:br/>
-        <w:t xml:space="preserve">- Dedication and expertise of staff: UNHCR personnel, especially in field offices, demonstrate a strong commitment to assisting displaced populations. Their dedication, local knowledge, and expertise are key strengths. This was evident in their ability to adapt to changing circumstances and find innovative solutions. </w:t>
+        <w:t>Conclusion:</w:t>
         <w:br/>
         <w:br/>
-        <w:t xml:space="preserve">- Effective coordination mechanisms: In several instances, the evaluation witnessed effective interagency coordination, which led to successful outcomes. Well-coordinated responses, built on shared data and information, have resulted in efficient delivery of aid and services. </w:t>
-        <w:br/>
-        <w:br/>
-        <w:t xml:space="preserve">- New technologies for data collection: The use of innovative technologies, such as biometric registration and digital mapping tools, has enhanced data accuracy and efficiency in some operations. These methods improve the overall quality of data, enabling better decision-making. </w:t>
-        <w:br/>
-        <w:br/>
-        <w:t xml:space="preserve">Now, what to do? </w:t>
-        <w:br/>
-        <w:br/>
-        <w:t xml:space="preserve">The evaluation recommends a comprehensive approach to enhance UNHCR's information and data management practices: </w:t>
-        <w:br/>
-        <w:br/>
-        <w:t xml:space="preserve">Operational Level: </w:t>
-        <w:br/>
-        <w:br/>
-        <w:t xml:space="preserve">- Standardize data collection methods and tools: Develop robust, practical guidelines for data collection, ensuring consistency and accuracy across operations. </w:t>
-        <w:br/>
-        <w:t xml:space="preserve">- Enhance staff training: Increase investment in training and capacity building, especially in field offices, to improve data management skills and reduce errors. </w:t>
-        <w:br/>
-        <w:t xml:space="preserve">- Promote data sharing: Encourage the exchange of data between agencies and partners to enable better coordination and decision-making, while ensuring necessary privacy safeguards. </w:t>
-        <w:br/>
-        <w:br/>
-        <w:t xml:space="preserve">Organizational Level: </w:t>
-        <w:br/>
-        <w:br/>
-        <w:t xml:space="preserve">- Establish dedicated data analysis units: Create specialized teams to analyze and interpret data holistically, providing timely insights for operational planning. </w:t>
-        <w:br/>
-        <w:t xml:space="preserve">- Augment resources for innovation: Invest in resources and technologies that support innovative data collection and analysis methods, ensuring staff have the tools they need. </w:t>
-        <w:br/>
-        <w:br/>
-        <w:t xml:space="preserve">Strategic Level: </w:t>
-        <w:br/>
-        <w:br/>
-        <w:t xml:space="preserve">- Revisit data privacy policies: Review and adapt data sharing policies to facilitate more open collaboration while maintaining necessary protections. </w:t>
-        <w:br/>
-        <w:t xml:space="preserve">- Embrace a culture of data-driven decision-making: Encourage a mindset shift towards embracing data as a critical tool, fostering an environment that values evidence-based decisions. </w:t>
-        <w:br/>
-        <w:br/>
-        <w:t xml:space="preserve">Conclusion: </w:t>
-        <w:br/>
-        <w:br/>
-        <w:t>Effective data management is pivotal as the scope and complexity of displacement crises continue to evolve. By addressing systemic challenges and building on existing strengths, UNHCR can enhance its ability to assist vulnerable populations, transforming data into a powerful tool for humanitarian action.</w:t>
+        <w:t>The evaluation highlights the critical need for a nuanced and proactive approach to data collection and information management, which is essential for effective assistance strategies in forced displacement contexts.</w:t>
       </w:r>
     </w:p>
     <w:p>

--- a/generated/Evaluation_Brief_response_mmr_recursivecharactertext_bge.docx
+++ b/generated/Evaluation_Brief_response_mmr_recursivecharactertext_bge.docx
@@ -17,76 +17,374 @@
           <w:sz w:val="24"/>
         </w:rPr>
         <w:t>What have we learned?</w:t>
-        <w:br/>
+      </w:r>
+    </w:p>
+    <w:p>
+      <w:r>
+        <w:rPr>
+          <w:rFonts w:ascii="Arial" w:hAnsi="Arial"/>
+          <w:sz w:val="24"/>
+        </w:rPr>
         <w:t xml:space="preserve"> </w:t>
-        <w:br/>
-        <w:t>The evaluation considered UNHCR's practices regarding data collection and information needs across its operational management cycle, aiming to improve assistance for forcibly displaced people. Five key challenges were identified:</w:t>
-        <w:br/>
-        <w:br/>
-        <w:t>1.  Determining information needs: A gap exists between identified needs and actual data collection, often leading to a reactive approach. For instance, the lack of precise information on Syrian refugee returnees' protection risks hampers effective planning.</w:t>
-        <w:br/>
-        <w:t xml:space="preserve"> </w:t>
-        <w:br/>
-        <w:t>2.  Data collection: The quality and availability of data vary significantly across operations, with some offices struggling to collect basic information, impacting decision-making. In Pakistan, for example, inconsistent data on education provision affects strategy formulation.</w:t>
-        <w:br/>
-        <w:t xml:space="preserve"> </w:t>
-        <w:br/>
-        <w:t>3.  Internal data sharing: There's a need to enhance data exchange across different departments and levels of the organization. The lack of shared, timely information reduces efficiency and may result in duplicated efforts or conflicting strategies, as observed in the Syria regional response.</w:t>
-        <w:br/>
-        <w:t xml:space="preserve"> </w:t>
-        <w:br/>
-        <w:t>4.  External data sharing: Sharing data with external stakeholders, especially local partners, could be improved to foster better coordination. Insufficient access to relevant data affects partners' ability to contribute effectively, as experienced in Zambia.</w:t>
-        <w:br/>
-        <w:t xml:space="preserve"> </w:t>
-        <w:br/>
-        <w:t>5.  Data analysis and storage: The evaluation revealed a lack of dedicated resources and expertise for data analysis and management, leading to underutilized data and potential security risks, illustrated by the challenges faced in managing sensitive information related to persons of concern.</w:t>
-        <w:br/>
-        <w:br/>
+      </w:r>
+    </w:p>
+    <w:p>
+      <w:r>
+        <w:rPr>
+          <w:rFonts w:ascii="Arial" w:hAnsi="Arial"/>
+          <w:sz w:val="24"/>
+        </w:rPr>
+        <w:t>The evaluation considered UNHCR's ability to effectively capture, analyze and use data on forcibly displaced people to improve efficiency and impact. Several challenges were identified that impact the quality and usability of data, ultimately hindering decision-making and resource allocation. These include:</w:t>
+      </w:r>
+    </w:p>
+    <w:p>
+      <w:r>
+        <w:rPr>
+          <w:rFonts w:ascii="Arial" w:hAnsi="Arial"/>
+          <w:sz w:val="24"/>
+        </w:rPr>
+      </w:r>
+    </w:p>
+    <w:p>
+      <w:r>
+        <w:rPr>
+          <w:rFonts w:ascii="Arial" w:hAnsi="Arial"/>
+          <w:sz w:val="24"/>
+        </w:rPr>
+        <w:t>- Inadequate data systems and processes: Outdated or inefficient data storage and management systems lead to incomplete or inaccurate records. For instance, multiple databases for different stages of displacement cause inconsistencies and make long-term tracking difficult.</w:t>
+      </w:r>
+    </w:p>
+    <w:p>
+      <w:r>
+        <w:rPr>
+          <w:rFonts w:ascii="Arial" w:hAnsi="Arial"/>
+          <w:sz w:val="24"/>
+        </w:rPr>
+      </w:r>
+    </w:p>
+    <w:p>
+      <w:r>
+        <w:rPr>
+          <w:rFonts w:ascii="Arial" w:hAnsi="Arial"/>
+          <w:sz w:val="24"/>
+        </w:rPr>
+        <w:t>- Insufficient staff training and resources: Limited training on data collection and analysis, as well as a lack of dedicated resources, result in poor data quality and an inability to derive meaningful insights. This is exacerbated by high staff turnover, which disrupts institutional knowledge.</w:t>
+      </w:r>
+    </w:p>
+    <w:p>
+      <w:r>
+        <w:rPr>
+          <w:rFonts w:ascii="Arial" w:hAnsi="Arial"/>
+          <w:sz w:val="24"/>
+        </w:rPr>
+      </w:r>
+    </w:p>
+    <w:p>
+      <w:r>
+        <w:rPr>
+          <w:rFonts w:ascii="Arial" w:hAnsi="Arial"/>
+          <w:sz w:val="24"/>
+        </w:rPr>
+        <w:t xml:space="preserve">- Lack of feedback loops: There is a disconnect between those collecting data and those using it for decision-making. Without feedback mechanisms, data collectors don't adapt their approaches, leading to irrelevant or misleading information being gathered. </w:t>
+      </w:r>
+    </w:p>
+    <w:p>
+      <w:r>
+        <w:rPr>
+          <w:rFonts w:ascii="Arial" w:hAnsi="Arial"/>
+          <w:sz w:val="24"/>
+        </w:rPr>
+      </w:r>
+    </w:p>
+    <w:p>
+      <w:r>
+        <w:rPr>
+          <w:rFonts w:ascii="Arial" w:hAnsi="Arial"/>
+          <w:sz w:val="24"/>
+        </w:rPr>
+        <w:t xml:space="preserve">- Gaps in communication with displaced populations: Effective communication mechanisms with persons of concern are often lacking, which limits the organization's understanding of their needs and abilities, leading to potential mistargeting of resources. </w:t>
+      </w:r>
+    </w:p>
+    <w:p>
+      <w:r>
+        <w:rPr>
+          <w:rFonts w:ascii="Arial" w:hAnsi="Arial"/>
+          <w:sz w:val="24"/>
+        </w:rPr>
+      </w:r>
+    </w:p>
+    <w:p>
+      <w:r>
+        <w:rPr>
+          <w:rFonts w:ascii="Arial" w:hAnsi="Arial"/>
+          <w:sz w:val="24"/>
+        </w:rPr>
+        <w:t xml:space="preserve">- Inconsistent data practices across regions: The absence of standardized data collection protocols and definitions across different country operations means that comparisons, analyses, and strategic planning are challenged by inconsistent datasets. </w:t>
+      </w:r>
+    </w:p>
+    <w:p>
+      <w:r>
+        <w:rPr>
+          <w:rFonts w:ascii="Arial" w:hAnsi="Arial"/>
+          <w:sz w:val="24"/>
+        </w:rPr>
+      </w:r>
+    </w:p>
+    <w:p>
+      <w:r>
+        <w:rPr>
+          <w:rFonts w:ascii="Arial" w:hAnsi="Arial"/>
+          <w:sz w:val="24"/>
+        </w:rPr>
         <w:t>How did we get there?</w:t>
-        <w:br/>
-        <w:br/>
-        <w:t>These challenges arise from several root causes, including a culture focused on reactive "doing" rather than proactive planning, heavy workloads limiting reflection time, and a lack of dedicated resources for data management and analysis. The absence of specific measurement criteria in evaluations also contributes, making it difficult to assess progress and identify areas for improvement.</w:t>
-        <w:br/>
-        <w:br/>
-        <w:t>What is working well?</w:t>
-        <w:br/>
-        <w:br/>
-        <w:t>Despite the challenges, UNHCR has implemented effective strategies in some operations. These include a community-based approach in Syria, engaging refugees in data collection for a more nuanced understanding of needs, and a centralized information management system in Pakistan, enabling efficient data sharing among partners. Additionally, the organization's commitment to including the perspectives of persons of concern in its operations is a notable strength.</w:t>
-        <w:br/>
-        <w:br/>
-        <w:t>Now, what to do?</w:t>
-        <w:br/>
-        <w:br/>
-        <w:t>The evaluation recommends the following:</w:t>
-        <w:br/>
-        <w:br/>
-        <w:t>1.  Operational Level:</w:t>
-        <w:br/>
-        <w:t xml:space="preserve">    - Enhance data collection methods and tools, ensuring consistency across operations.</w:t>
-        <w:br/>
-        <w:t xml:space="preserve">    - Improve data storage security measures, especially for sensitive information.</w:t>
-        <w:br/>
-        <w:t xml:space="preserve">    - Increase access to data for persons of concern and local partners, establishing feedback loops.</w:t>
-        <w:br/>
-        <w:br/>
-        <w:t>2. Organizational Level:</w:t>
-        <w:br/>
-        <w:t xml:space="preserve">    - Increase investment in human resources, focusing on data specialists who can support operations in data management and analysis.</w:t>
-        <w:br/>
-        <w:t xml:space="preserve">    - Encourage a culture shift towards more proactive planning and dedicated reflection time.</w:t>
-        <w:br/>
-        <w:br/>
-        <w:t>3.  Strategic Level:</w:t>
-        <w:br/>
-        <w:t xml:space="preserve">    - Develop clear guidelines for determining information needs and managing data across the operational cycle.</w:t>
-        <w:br/>
-        <w:t xml:space="preserve">    - Establish inter-agency partnerships to share resources, expertise, and best practices for data management.</w:t>
-        <w:br/>
-        <w:br/>
-        <w:t>Conclusion:</w:t>
-        <w:br/>
-        <w:br/>
-        <w:t>The evaluation highlights the critical need for a nuanced and proactive approach to data collection and information management, which is essential for effective assistance strategies in forced displacement contexts.</w:t>
+      </w:r>
+    </w:p>
+    <w:p>
+      <w:r>
+        <w:rPr>
+          <w:rFonts w:ascii="Arial" w:hAnsi="Arial"/>
+          <w:sz w:val="24"/>
+        </w:rPr>
+      </w:r>
+    </w:p>
+    <w:p>
+      <w:r>
+        <w:rPr>
+          <w:rFonts w:ascii="Arial" w:hAnsi="Arial"/>
+          <w:sz w:val="24"/>
+        </w:rPr>
+        <w:t xml:space="preserve">These challenges arise from several root causes, including a lack of clear guidelines and support at the central level, which results in varying practices across countries. This leads to inconsistencies and knowledge gaps, as each country operation re-invents processes. Furthermore, the rapid pace of change and increasing complexity of displacement crises seem to overwhelm existing systems and capacities. </w:t>
+      </w:r>
+    </w:p>
+    <w:p>
+      <w:r>
+        <w:rPr>
+          <w:rFonts w:ascii="Arial" w:hAnsi="Arial"/>
+          <w:sz w:val="24"/>
+        </w:rPr>
+      </w:r>
+    </w:p>
+    <w:p>
+      <w:r>
+        <w:rPr>
+          <w:rFonts w:ascii="Arial" w:hAnsi="Arial"/>
+          <w:sz w:val="24"/>
+        </w:rPr>
+        <w:t xml:space="preserve">What is working well? </w:t>
+      </w:r>
+    </w:p>
+    <w:p>
+      <w:r>
+        <w:rPr>
+          <w:rFonts w:ascii="Arial" w:hAnsi="Arial"/>
+          <w:sz w:val="24"/>
+        </w:rPr>
+      </w:r>
+    </w:p>
+    <w:p>
+      <w:r>
+        <w:rPr>
+          <w:rFonts w:ascii="Arial" w:hAnsi="Arial"/>
+          <w:sz w:val="24"/>
+        </w:rPr>
+        <w:t xml:space="preserve">Despite the challenges, some successful initiatives were identified. These include the establishment of dedicated data analysis units in some regional operations, which have improved data quality and insights. Additionally, the use of innovative technologies, such as mobile data collection tools, has enhanced efficiency and timeliness. These positive examples demonstrate the potential for effective data management and offer lessons that can be learned across all operations. </w:t>
+      </w:r>
+    </w:p>
+    <w:p>
+      <w:r>
+        <w:rPr>
+          <w:rFonts w:ascii="Arial" w:hAnsi="Arial"/>
+          <w:sz w:val="24"/>
+        </w:rPr>
+      </w:r>
+    </w:p>
+    <w:p>
+      <w:r>
+        <w:rPr>
+          <w:rFonts w:ascii="Arial" w:hAnsi="Arial"/>
+          <w:sz w:val="24"/>
+        </w:rPr>
+        <w:t xml:space="preserve">Now, what to do? </w:t>
+      </w:r>
+    </w:p>
+    <w:p>
+      <w:r>
+        <w:rPr>
+          <w:rFonts w:ascii="Arial" w:hAnsi="Arial"/>
+          <w:sz w:val="24"/>
+        </w:rPr>
+      </w:r>
+    </w:p>
+    <w:p>
+      <w:r>
+        <w:rPr>
+          <w:rFonts w:ascii="Arial" w:hAnsi="Arial"/>
+          <w:sz w:val="24"/>
+        </w:rPr>
+        <w:t>The evaluation makes several recommendations to address these issues:</w:t>
+      </w:r>
+    </w:p>
+    <w:p>
+      <w:r>
+        <w:rPr>
+          <w:rFonts w:ascii="Arial" w:hAnsi="Arial"/>
+          <w:sz w:val="24"/>
+        </w:rPr>
+      </w:r>
+    </w:p>
+    <w:p>
+      <w:r>
+        <w:rPr>
+          <w:rFonts w:ascii="Arial" w:hAnsi="Arial"/>
+          <w:sz w:val="24"/>
+        </w:rPr>
+        <w:t xml:space="preserve">Operational Level: </w:t>
+      </w:r>
+    </w:p>
+    <w:p>
+      <w:r>
+        <w:rPr>
+          <w:rFonts w:ascii="Arial" w:hAnsi="Arial"/>
+          <w:sz w:val="24"/>
+        </w:rPr>
+      </w:r>
+    </w:p>
+    <w:p>
+      <w:r>
+        <w:rPr>
+          <w:rFonts w:ascii="Arial" w:hAnsi="Arial"/>
+          <w:sz w:val="24"/>
+        </w:rPr>
+        <w:t xml:space="preserve">- Implement standardized protocols for data collection, ensuring consistency across countries. Establish a central unit to support country operations in harmonizing definitions, tools, and processes. </w:t>
+      </w:r>
+    </w:p>
+    <w:p>
+      <w:r>
+        <w:rPr>
+          <w:rFonts w:ascii="Arial" w:hAnsi="Arial"/>
+          <w:sz w:val="24"/>
+        </w:rPr>
+        <w:t xml:space="preserve">- Enhance data collection methods by incorporating feedback loops and improving communication with displaced populations. Develop practical guidelines for staff on data collection ethics. </w:t>
+      </w:r>
+    </w:p>
+    <w:p>
+      <w:r>
+        <w:rPr>
+          <w:rFonts w:ascii="Arial" w:hAnsi="Arial"/>
+          <w:sz w:val="24"/>
+        </w:rPr>
+      </w:r>
+    </w:p>
+    <w:p>
+      <w:r>
+        <w:rPr>
+          <w:rFonts w:ascii="Arial" w:hAnsi="Arial"/>
+          <w:sz w:val="24"/>
+        </w:rPr>
+        <w:t xml:space="preserve">Organizational Level: </w:t>
+      </w:r>
+    </w:p>
+    <w:p>
+      <w:r>
+        <w:rPr>
+          <w:rFonts w:ascii="Arial" w:hAnsi="Arial"/>
+          <w:sz w:val="24"/>
+        </w:rPr>
+      </w:r>
+    </w:p>
+    <w:p>
+      <w:r>
+        <w:rPr>
+          <w:rFonts w:ascii="Arial" w:hAnsi="Arial"/>
+          <w:sz w:val="24"/>
+        </w:rPr>
+        <w:t xml:space="preserve">- Increase investment in staff training, particularly in data analysis capacities. Create a central pool of specialized data analysts to support country operations. </w:t>
+      </w:r>
+    </w:p>
+    <w:p>
+      <w:r>
+        <w:rPr>
+          <w:rFonts w:ascii="Arial" w:hAnsi="Arial"/>
+          <w:sz w:val="24"/>
+        </w:rPr>
+        <w:t xml:space="preserve">- Establish clear guidelines and incentives for knowledge transfer and retention, especially during high staff turnover. </w:t>
+      </w:r>
+    </w:p>
+    <w:p>
+      <w:r>
+        <w:rPr>
+          <w:rFonts w:ascii="Arial" w:hAnsi="Arial"/>
+          <w:sz w:val="24"/>
+        </w:rPr>
+      </w:r>
+    </w:p>
+    <w:p>
+      <w:r>
+        <w:rPr>
+          <w:rFonts w:ascii="Arial" w:hAnsi="Arial"/>
+          <w:sz w:val="24"/>
+        </w:rPr>
+        <w:t xml:space="preserve">Strategic Level: </w:t>
+      </w:r>
+    </w:p>
+    <w:p>
+      <w:r>
+        <w:rPr>
+          <w:rFonts w:ascii="Arial" w:hAnsi="Arial"/>
+          <w:sz w:val="24"/>
+        </w:rPr>
+      </w:r>
+    </w:p>
+    <w:p>
+      <w:r>
+        <w:rPr>
+          <w:rFonts w:ascii="Arial" w:hAnsi="Arial"/>
+          <w:sz w:val="24"/>
+        </w:rPr>
+        <w:t xml:space="preserve">- Develop a centralized, secure, and integrated digital platform for data storage and management, with robust data protection measures. </w:t>
+      </w:r>
+    </w:p>
+    <w:p>
+      <w:r>
+        <w:rPr>
+          <w:rFonts w:ascii="Arial" w:hAnsi="Arial"/>
+          <w:sz w:val="24"/>
+        </w:rPr>
+        <w:t xml:space="preserve">- Review and strengthen the organization's data privacy policies, especially when using third-party data collection tools. </w:t>
+      </w:r>
+    </w:p>
+    <w:p>
+      <w:r>
+        <w:rPr>
+          <w:rFonts w:ascii="Arial" w:hAnsi="Arial"/>
+          <w:sz w:val="24"/>
+        </w:rPr>
+      </w:r>
+    </w:p>
+    <w:p>
+      <w:r>
+        <w:rPr>
+          <w:rFonts w:ascii="Arial" w:hAnsi="Arial"/>
+          <w:sz w:val="24"/>
+        </w:rPr>
+        <w:t xml:space="preserve">Conclusion: </w:t>
+      </w:r>
+    </w:p>
+    <w:p>
+      <w:r>
+        <w:rPr>
+          <w:rFonts w:ascii="Arial" w:hAnsi="Arial"/>
+          <w:sz w:val="24"/>
+        </w:rPr>
+      </w:r>
+    </w:p>
+    <w:p>
+      <w:r>
+        <w:rPr>
+          <w:rFonts w:ascii="Arial" w:hAnsi="Arial"/>
+          <w:sz w:val="24"/>
+        </w:rPr>
+        <w:t>Effective data management and use are critical to UNHCR's mission. Addressing these challenges is essential to ensure efficient and impactful operations, and ultimately, better serve the needs of forcibly displaced populations.</w:t>
       </w:r>
     </w:p>
     <w:p>
@@ -107,7 +405,7 @@
         <w:rPr>
           <w:i/>
         </w:rPr>
-        <w:t>This document contains material generated by artificial intelligence technology. While efforts have been made to ensure accuracy, please be aware that AI-generated content may not always fully represent the intent or expertise of human-authored material and may contain errors or inaccuracies. An AI model might generate content that sounds plausible but that is either factually incorrect or unrelated to the given context. These unexpected outcomes, also called AI hallucinations, can stem from biases, lack of real-world understanding, or limitations in training data.</w:t>
+        <w:t>This document contains material generated by artificial intelligence technology. While efforts have been made to ensure accuracy, please be aware that AI-generated content may not always fully represent the intent or expertise of human-authored material and may contain errors or inaccuracies. An AI model might generate content that sounds plausible but that is either factually incorrect or unrelated to the given context. These unexpected outcomes, also called AI hallucinations, can stem from biases, underperforming information retrieval, lack of real-world understanding, or limitations in training data.</w:t>
       </w:r>
     </w:p>
     <w:sectPr>

--- a/generated/Evaluation_Brief_response_mmr_recursivecharactertext_bge.docx
+++ b/generated/Evaluation_Brief_response_mmr_recursivecharactertext_bge.docx
@@ -34,7 +34,7 @@
           <w:rFonts w:ascii="Arial" w:hAnsi="Arial"/>
           <w:sz w:val="24"/>
         </w:rPr>
-        <w:t>The evaluation considered UNHCR's ability to effectively capture, analyze and use data on forcibly displaced people to improve efficiency and impact. Several challenges were identified that impact the quality and usability of data, ultimately hindering decision-making and resource allocation. These include:</w:t>
+        <w:t>The evaluation considered UNHCR's ability to optimally use information as the UN agency responsible for protecting refugees, returnees, and stateless people. Several challenges were identified that impact the organization's ability to fulfill its critical mission.</w:t>
       </w:r>
     </w:p>
     <w:p>
@@ -51,7 +51,7 @@
           <w:rFonts w:ascii="Arial" w:hAnsi="Arial"/>
           <w:sz w:val="24"/>
         </w:rPr>
-        <w:t>- Inadequate data systems and processes: Outdated or inefficient data storage and management systems lead to incomplete or inaccurate records. For instance, multiple databases for different stages of displacement cause inconsistencies and make long-term tracking difficult.</w:t>
+        <w:t>- Inadequate or insufficient data hampers evidence-based decision-making. For instance, decisions about resource allocation for specific groups like single mothers or elderly refugees might be compromised without detailed, up-to-date demographic information.</w:t>
       </w:r>
     </w:p>
     <w:p>
@@ -68,7 +68,7 @@
           <w:rFonts w:ascii="Arial" w:hAnsi="Arial"/>
           <w:sz w:val="24"/>
         </w:rPr>
-        <w:t>- Insufficient staff training and resources: Limited training on data collection and analysis, as well as a lack of dedicated resources, result in poor data quality and an inability to derive meaningful insights. This is exacerbated by high staff turnover, which disrupts institutional knowledge.</w:t>
+        <w:t>- Insufficient standardization in data collection leads to inconsistencies and inaccuracies across different locations. This makes it challenging to compare and analyze information, affecting the effectiveness of responses, especially in cross-border operations where consistency is crucial.</w:t>
       </w:r>
     </w:p>
     <w:p>
@@ -77,6 +77,7 @@
           <w:rFonts w:ascii="Arial" w:hAnsi="Arial"/>
           <w:sz w:val="24"/>
         </w:rPr>
+        <w:t xml:space="preserve"> </w:t>
       </w:r>
     </w:p>
     <w:p>
@@ -85,7 +86,7 @@
           <w:rFonts w:ascii="Arial" w:hAnsi="Arial"/>
           <w:sz w:val="24"/>
         </w:rPr>
-        <w:t xml:space="preserve">- Lack of feedback loops: There is a disconnect between those collecting data and those using it for decision-making. Without feedback mechanisms, data collectors don't adapt their approaches, leading to irrelevant or misleading information being gathered. </w:t>
+        <w:t>-  The current data management systems' complexities and limitations restrict efficient access to quality information. This issue results in missed opportunities for strategic planning and advocacy, as well as prolonged decision-making processes.</w:t>
       </w:r>
     </w:p>
     <w:p>
@@ -94,6 +95,7 @@
           <w:rFonts w:ascii="Arial" w:hAnsi="Arial"/>
           <w:sz w:val="24"/>
         </w:rPr>
+        <w:t xml:space="preserve"> </w:t>
       </w:r>
     </w:p>
     <w:p>
@@ -102,7 +104,7 @@
           <w:rFonts w:ascii="Arial" w:hAnsi="Arial"/>
           <w:sz w:val="24"/>
         </w:rPr>
-        <w:t xml:space="preserve">- Gaps in communication with displaced populations: Effective communication mechanisms with persons of concern are often lacking, which limits the organization's understanding of their needs and abilities, leading to potential mistargeting of resources. </w:t>
+        <w:t>-  Limited staff capacity and skills in data analysis and use hinder the organization's ability to leverage information effectively. This gap is particularly evident in rapidly evolving situations where quick, data-driven decisions are essential.</w:t>
       </w:r>
     </w:p>
     <w:p>
@@ -111,6 +113,7 @@
           <w:rFonts w:ascii="Arial" w:hAnsi="Arial"/>
           <w:sz w:val="24"/>
         </w:rPr>
+        <w:t xml:space="preserve"> </w:t>
       </w:r>
     </w:p>
     <w:p>
@@ -119,7 +122,7 @@
           <w:rFonts w:ascii="Arial" w:hAnsi="Arial"/>
           <w:sz w:val="24"/>
         </w:rPr>
-        <w:t xml:space="preserve">- Inconsistent data practices across regions: The absence of standardized data collection protocols and definitions across different country operations means that comparisons, analyses, and strategic planning are challenged by inconsistent datasets. </w:t>
+        <w:t>-  Lack of a clear data governance framework, including defined roles and responsibilities, impacts data quality and leads to inefficiencies. This challenge results in a fragmented approach to data management and analysis.</w:t>
       </w:r>
     </w:p>
     <w:p>
@@ -128,6 +131,7 @@
           <w:rFonts w:ascii="Arial" w:hAnsi="Arial"/>
           <w:sz w:val="24"/>
         </w:rPr>
+        <w:t xml:space="preserve"> </w:t>
       </w:r>
     </w:p>
     <w:p>
@@ -136,7 +140,7 @@
           <w:rFonts w:ascii="Arial" w:hAnsi="Arial"/>
           <w:sz w:val="24"/>
         </w:rPr>
-        <w:t>How did we get there?</w:t>
+        <w:t xml:space="preserve"> How did we get here?</w:t>
       </w:r>
     </w:p>
     <w:p>
@@ -145,6 +149,7 @@
           <w:rFonts w:ascii="Arial" w:hAnsi="Arial"/>
           <w:sz w:val="24"/>
         </w:rPr>
+        <w:t xml:space="preserve"> </w:t>
       </w:r>
     </w:p>
     <w:p>
@@ -153,7 +158,7 @@
           <w:rFonts w:ascii="Arial" w:hAnsi="Arial"/>
           <w:sz w:val="24"/>
         </w:rPr>
-        <w:t xml:space="preserve">These challenges arise from several root causes, including a lack of clear guidelines and support at the central level, which results in varying practices across countries. This leads to inconsistencies and knowledge gaps, as each country operation re-invents processes. Furthermore, the rapid pace of change and increasing complexity of displacement crises seem to overwhelm existing systems and capacities. </w:t>
+        <w:t>The challenges stem from a combination of factors, including the ever-growing complexity of operations, outdated systems and processes that struggle to keep pace with evolving technological advancements, and insufficient resources dedicated to data management and analysis. These issues often result from the inherent difficulties in gathering accurate data in fluid, unpredictable operational contexts.</w:t>
       </w:r>
     </w:p>
     <w:p>
@@ -162,6 +167,7 @@
           <w:rFonts w:ascii="Arial" w:hAnsi="Arial"/>
           <w:sz w:val="24"/>
         </w:rPr>
+        <w:t xml:space="preserve"> </w:t>
       </w:r>
     </w:p>
     <w:p>
@@ -170,7 +176,7 @@
           <w:rFonts w:ascii="Arial" w:hAnsi="Arial"/>
           <w:sz w:val="24"/>
         </w:rPr>
-        <w:t xml:space="preserve">What is working well? </w:t>
+        <w:t xml:space="preserve"> What is working well?</w:t>
       </w:r>
     </w:p>
     <w:p>
@@ -179,6 +185,7 @@
           <w:rFonts w:ascii="Arial" w:hAnsi="Arial"/>
           <w:sz w:val="24"/>
         </w:rPr>
+        <w:t xml:space="preserve"> </w:t>
       </w:r>
     </w:p>
     <w:p>
@@ -187,7 +194,7 @@
           <w:rFonts w:ascii="Arial" w:hAnsi="Arial"/>
           <w:sz w:val="24"/>
         </w:rPr>
-        <w:t xml:space="preserve">Despite the challenges, some successful initiatives were identified. These include the establishment of dedicated data analysis units in some regional operations, which have improved data quality and insights. Additionally, the use of innovative technologies, such as mobile data collection tools, has enhanced efficiency and timeliness. These positive examples demonstrate the potential for effective data management and offer lessons that can be learned across all operations. </w:t>
+        <w:t>Despite the challenges, the evaluation identified several good practices and successes. These include:</w:t>
       </w:r>
     </w:p>
     <w:p>
@@ -196,6 +203,7 @@
           <w:rFonts w:ascii="Arial" w:hAnsi="Arial"/>
           <w:sz w:val="24"/>
         </w:rPr>
+        <w:t xml:space="preserve"> </w:t>
       </w:r>
     </w:p>
     <w:p>
@@ -204,7 +212,7 @@
           <w:rFonts w:ascii="Arial" w:hAnsi="Arial"/>
           <w:sz w:val="24"/>
         </w:rPr>
-        <w:t xml:space="preserve">Now, what to do? </w:t>
+        <w:t>-  The commitment to protecting vulnerable groups, evidenced by robust protection monitoring and response systems, which consistently gather critical data on protection issues. This enables targeted interventions and advocacy.</w:t>
       </w:r>
     </w:p>
     <w:p>
@@ -213,6 +221,7 @@
           <w:rFonts w:ascii="Arial" w:hAnsi="Arial"/>
           <w:sz w:val="24"/>
         </w:rPr>
+        <w:t xml:space="preserve"> </w:t>
       </w:r>
     </w:p>
     <w:p>
@@ -221,7 +230,7 @@
           <w:rFonts w:ascii="Arial" w:hAnsi="Arial"/>
           <w:sz w:val="24"/>
         </w:rPr>
-        <w:t>The evaluation makes several recommendations to address these issues:</w:t>
+        <w:t>- Innovative uses of technology, such as mobile data collection tools and biometric registration, have greatly improved the efficiency and accuracy of information gathering in some operations. These initiatives enhance data quality and enable timely decision-making.</w:t>
       </w:r>
     </w:p>
     <w:p>
@@ -230,6 +239,7 @@
           <w:rFonts w:ascii="Arial" w:hAnsi="Arial"/>
           <w:sz w:val="24"/>
         </w:rPr>
+        <w:t xml:space="preserve"> </w:t>
       </w:r>
     </w:p>
     <w:p>
@@ -238,7 +248,7 @@
           <w:rFonts w:ascii="Arial" w:hAnsi="Arial"/>
           <w:sz w:val="24"/>
         </w:rPr>
-        <w:t xml:space="preserve">Operational Level: </w:t>
+        <w:t>- Effective partnerships with external data experts and researchers contribute to evidence-based advocacy and analysis, particularly in complex contexts where specialized skills are required.</w:t>
       </w:r>
     </w:p>
     <w:p>
@@ -247,6 +257,7 @@
           <w:rFonts w:ascii="Arial" w:hAnsi="Arial"/>
           <w:sz w:val="24"/>
         </w:rPr>
+        <w:t xml:space="preserve"> </w:t>
       </w:r>
     </w:p>
     <w:p>
@@ -255,7 +266,7 @@
           <w:rFonts w:ascii="Arial" w:hAnsi="Arial"/>
           <w:sz w:val="24"/>
         </w:rPr>
-        <w:t xml:space="preserve">- Implement standardized protocols for data collection, ensuring consistency across countries. Establish a central unit to support country operations in harmonizing definitions, tools, and processes. </w:t>
+        <w:t xml:space="preserve"> Now, what do we do?</w:t>
       </w:r>
     </w:p>
     <w:p>
@@ -264,7 +275,7 @@
           <w:rFonts w:ascii="Arial" w:hAnsi="Arial"/>
           <w:sz w:val="24"/>
         </w:rPr>
-        <w:t xml:space="preserve">- Enhance data collection methods by incorporating feedback loops and improving communication with displaced populations. Develop practical guidelines for staff on data collection ethics. </w:t>
+        <w:t xml:space="preserve"> </w:t>
       </w:r>
     </w:p>
     <w:p>
@@ -273,6 +284,7 @@
           <w:rFonts w:ascii="Arial" w:hAnsi="Arial"/>
           <w:sz w:val="24"/>
         </w:rPr>
+        <w:t>To address the challenges and build on existing strengths, the evaluation recommends the following:</w:t>
       </w:r>
     </w:p>
     <w:p>
@@ -281,7 +293,7 @@
           <w:rFonts w:ascii="Arial" w:hAnsi="Arial"/>
           <w:sz w:val="24"/>
         </w:rPr>
-        <w:t xml:space="preserve">Organizational Level: </w:t>
+        <w:t xml:space="preserve"> </w:t>
       </w:r>
     </w:p>
     <w:p>
@@ -290,6 +302,7 @@
           <w:rFonts w:ascii="Arial" w:hAnsi="Arial"/>
           <w:sz w:val="24"/>
         </w:rPr>
+        <w:t xml:space="preserve"> Operational Level:</w:t>
       </w:r>
     </w:p>
     <w:p>
@@ -298,7 +311,7 @@
           <w:rFonts w:ascii="Arial" w:hAnsi="Arial"/>
           <w:sz w:val="24"/>
         </w:rPr>
-        <w:t xml:space="preserve">- Increase investment in staff training, particularly in data analysis capacities. Create a central pool of specialized data analysts to support country operations. </w:t>
+        <w:t xml:space="preserve"> </w:t>
       </w:r>
     </w:p>
     <w:p>
@@ -307,7 +320,7 @@
           <w:rFonts w:ascii="Arial" w:hAnsi="Arial"/>
           <w:sz w:val="24"/>
         </w:rPr>
-        <w:t xml:space="preserve">- Establish clear guidelines and incentives for knowledge transfer and retention, especially during high staff turnover. </w:t>
+        <w:t>- Standardize key data collection processes and tools across operations, ensuring consistency and quality. Develop a streamlined approach to data gathering, including guidelines for emergency situations.</w:t>
       </w:r>
     </w:p>
     <w:p>
@@ -316,6 +329,7 @@
           <w:rFonts w:ascii="Arial" w:hAnsi="Arial"/>
           <w:sz w:val="24"/>
         </w:rPr>
+        <w:t xml:space="preserve"> </w:t>
       </w:r>
     </w:p>
     <w:p>
@@ -324,7 +338,7 @@
           <w:rFonts w:ascii="Arial" w:hAnsi="Arial"/>
           <w:sz w:val="24"/>
         </w:rPr>
-        <w:t xml:space="preserve">Strategic Level: </w:t>
+        <w:t>- Enhance staff training in data analysis and interpretation, particularly for front-line workers. Focus on practical skills required for evidence-based decision-making.</w:t>
       </w:r>
     </w:p>
     <w:p>
@@ -333,6 +347,7 @@
           <w:rFonts w:ascii="Arial" w:hAnsi="Arial"/>
           <w:sz w:val="24"/>
         </w:rPr>
+        <w:t xml:space="preserve"> </w:t>
       </w:r>
     </w:p>
     <w:p>
@@ -341,7 +356,7 @@
           <w:rFonts w:ascii="Arial" w:hAnsi="Arial"/>
           <w:sz w:val="24"/>
         </w:rPr>
-        <w:t xml:space="preserve">- Develop a centralized, secure, and integrated digital platform for data storage and management, with robust data protection measures. </w:t>
+        <w:t>- Continue exploring and piloting innovative technologies for efficient data collection, ensuring privacy and security.</w:t>
       </w:r>
     </w:p>
     <w:p>
@@ -350,7 +365,7 @@
           <w:rFonts w:ascii="Arial" w:hAnsi="Arial"/>
           <w:sz w:val="24"/>
         </w:rPr>
-        <w:t xml:space="preserve">- Review and strengthen the organization's data privacy policies, especially when using third-party data collection tools. </w:t>
+        <w:t xml:space="preserve"> </w:t>
       </w:r>
     </w:p>
     <w:p>
@@ -359,6 +374,7 @@
           <w:rFonts w:ascii="Arial" w:hAnsi="Arial"/>
           <w:sz w:val="24"/>
         </w:rPr>
+        <w:t>- Establish a clear data governance framework that delineates roles and responsibilities at all levels, enhancing accountability and efficiency.</w:t>
       </w:r>
     </w:p>
     <w:p>
@@ -367,7 +383,7 @@
           <w:rFonts w:ascii="Arial" w:hAnsi="Arial"/>
           <w:sz w:val="24"/>
         </w:rPr>
-        <w:t xml:space="preserve">Conclusion: </w:t>
+        <w:t xml:space="preserve"> </w:t>
       </w:r>
     </w:p>
     <w:p>
@@ -376,6 +392,7 @@
           <w:rFonts w:ascii="Arial" w:hAnsi="Arial"/>
           <w:sz w:val="24"/>
         </w:rPr>
+        <w:t xml:space="preserve"> Organizational Level:</w:t>
       </w:r>
     </w:p>
     <w:p>
@@ -384,7 +401,124 @@
           <w:rFonts w:ascii="Arial" w:hAnsi="Arial"/>
           <w:sz w:val="24"/>
         </w:rPr>
-        <w:t>Effective data management and use are critical to UNHCR's mission. Addressing these challenges is essential to ensure efficient and impactful operations, and ultimately, better serve the needs of forcibly displaced populations.</w:t>
+        <w:t xml:space="preserve"> </w:t>
+      </w:r>
+    </w:p>
+    <w:p>
+      <w:r>
+        <w:rPr>
+          <w:rFonts w:ascii="Arial" w:hAnsi="Arial"/>
+          <w:sz w:val="24"/>
+        </w:rPr>
+        <w:t>- Increase investment in human resources dedicated to data management and analysis, including hiring specialized staff with relevant expertise.</w:t>
+      </w:r>
+    </w:p>
+    <w:p>
+      <w:r>
+        <w:rPr>
+          <w:rFonts w:ascii="Arial" w:hAnsi="Arial"/>
+          <w:sz w:val="24"/>
+        </w:rPr>
+        <w:t xml:space="preserve"> </w:t>
+      </w:r>
+    </w:p>
+    <w:p>
+      <w:r>
+        <w:rPr>
+          <w:rFonts w:ascii="Arial" w:hAnsi="Arial"/>
+          <w:sz w:val="24"/>
+        </w:rPr>
+        <w:t>- Develop a centralized knowledge hub or platform to share best practices in data use and analysis across operations, promoting learning and collaboration.</w:t>
+      </w:r>
+    </w:p>
+    <w:p>
+      <w:r>
+        <w:rPr>
+          <w:rFonts w:ascii="Arial" w:hAnsi="Arial"/>
+          <w:sz w:val="24"/>
+        </w:rPr>
+        <w:t xml:space="preserve"> </w:t>
+      </w:r>
+    </w:p>
+    <w:p>
+      <w:r>
+        <w:rPr>
+          <w:rFonts w:ascii="Arial" w:hAnsi="Arial"/>
+          <w:sz w:val="24"/>
+        </w:rPr>
+        <w:t xml:space="preserve"> Strategic Level:</w:t>
+      </w:r>
+    </w:p>
+    <w:p>
+      <w:r>
+        <w:rPr>
+          <w:rFonts w:ascii="Arial" w:hAnsi="Arial"/>
+          <w:sz w:val="24"/>
+        </w:rPr>
+        <w:t xml:space="preserve"> </w:t>
+      </w:r>
+    </w:p>
+    <w:p>
+      <w:r>
+        <w:rPr>
+          <w:rFonts w:ascii="Arial" w:hAnsi="Arial"/>
+          <w:sz w:val="24"/>
+        </w:rPr>
+        <w:t>- Revise policies and guidelines to emphasize the strategic importance of data and information. Ensure a whole-organization approach to data collection, analysis, and use is employed.</w:t>
+      </w:r>
+    </w:p>
+    <w:p>
+      <w:r>
+        <w:rPr>
+          <w:rFonts w:ascii="Arial" w:hAnsi="Arial"/>
+          <w:sz w:val="24"/>
+        </w:rPr>
+        <w:t xml:space="preserve"> </w:t>
+      </w:r>
+    </w:p>
+    <w:p>
+      <w:r>
+        <w:rPr>
+          <w:rFonts w:ascii="Arial" w:hAnsi="Arial"/>
+          <w:sz w:val="24"/>
+        </w:rPr>
+        <w:t>- Advocate for a corporate commitment to evidence-based decision-making, encouraging a culture that values and acts on data-driven insights.</w:t>
+      </w:r>
+    </w:p>
+    <w:p>
+      <w:r>
+        <w:rPr>
+          <w:rFonts w:ascii="Arial" w:hAnsi="Arial"/>
+          <w:sz w:val="24"/>
+        </w:rPr>
+        <w:t xml:space="preserve"> </w:t>
+      </w:r>
+    </w:p>
+    <w:p>
+      <w:r>
+        <w:rPr>
+          <w:rFonts w:ascii="Arial" w:hAnsi="Arial"/>
+          <w:sz w:val="24"/>
+        </w:rPr>
+        <w:t xml:space="preserve"> Conclusion:</w:t>
+      </w:r>
+    </w:p>
+    <w:p>
+      <w:r>
+        <w:rPr>
+          <w:rFonts w:ascii="Arial" w:hAnsi="Arial"/>
+          <w:sz w:val="24"/>
+        </w:rPr>
+        <w:t xml:space="preserve"> </w:t>
+      </w:r>
+    </w:p>
+    <w:p>
+      <w:r>
+        <w:rPr>
+          <w:rFonts w:ascii="Arial" w:hAnsi="Arial"/>
+          <w:sz w:val="24"/>
+        </w:rPr>
+        <w:t>Effective data management and use are critical to UNHCR's mission, offering the potential to revolutionize how the organization protects and assists vulnerable displaced populations.</w:t>
       </w:r>
     </w:p>
     <w:p>
@@ -405,7 +539,7 @@
         <w:rPr>
           <w:i/>
         </w:rPr>
-        <w:t>This document contains material generated by artificial intelligence technology. While efforts have been made to ensure accuracy, please be aware that AI-generated content may not always fully represent the intent or expertise of human-authored material and may contain errors or inaccuracies. An AI model might generate content that sounds plausible but that is either factually incorrect or unrelated to the given context. These unexpected outcomes, also called AI hallucinations, can stem from biases, underperforming information retrieval, lack of real-world understanding, or limitations in training data.</w:t>
+        <w:t>This document contains material generated by artificial intelligence technology. While efforts have been made to ensure accuracy, please be aware that AI-generated content may not always fully represent the intent or expertise of human-authored material and may contain errors or inaccuracies. An AI model might generate content that sounds plausible but that is either factually incorrect or unrelated to the given context. These unexpected outcomes, also called AI hallucinations, can stem from biases, under-performing information retrieval, lack of real-world understanding, or limitations in training data.</w:t>
       </w:r>
     </w:p>
     <w:sectPr>
